--- a/Project Description.docx
+++ b/Project Description.docx
@@ -1,6 +1,6 @@
 
 <file path=word/document.xml><?xml version="1.0" encoding="utf-8"?>
-<w:document xmlns:wpc="http://schemas.microsoft.com/office/word/2010/wordprocessingCanvas" xmlns:cx="http://schemas.microsoft.com/office/drawing/2014/chartex" xmlns:cx1="http://schemas.microsoft.com/office/drawing/2015/9/8/chartex" xmlns:cx2="http://schemas.microsoft.com/office/drawing/2015/10/21/chartex" xmlns:cx3="http://schemas.microsoft.com/office/drawing/2016/5/9/chartex" xmlns:cx4="http://schemas.microsoft.com/office/drawing/2016/5/10/chartex" xmlns:cx5="http://schemas.microsoft.com/office/drawing/2016/5/11/chartex" xmlns:cx6="http://schemas.microsoft.com/office/drawing/2016/5/12/chartex" xmlns:cx7="http://schemas.microsoft.com/office/drawing/2016/5/13/chartex" xmlns:cx8="http://schemas.microsoft.com/office/drawing/2016/5/14/chartex" xmlns:mc="http://schemas.openxmlformats.org/markup-compatibility/2006" xmlns:aink="http://schemas.microsoft.com/office/drawing/2016/ink" xmlns:am3d="http://schemas.microsoft.com/office/drawing/2017/model3d" xmlns:o="urn:schemas-microsoft-com:office:office" xmlns:r="http://schemas.openxmlformats.org/officeDocument/2006/relationships" xmlns:m="http://schemas.openxmlformats.org/officeDocument/2006/math" xmlns:v="urn:schemas-microsoft-com:vml" xmlns:wp14="http://schemas.microsoft.com/office/word/2010/wordprocessingDrawing" xmlns:wp="http://schemas.openxmlformats.org/drawingml/2006/wordprocessingDrawing" xmlns:w10="urn:schemas-microsoft-com:office:word" xmlns:w="http://schemas.openxmlformats.org/wordprocessingml/2006/main" xmlns:w14="http://schemas.microsoft.com/office/word/2010/wordml" xmlns:w15="http://schemas.microsoft.com/office/word/2012/wordml" xmlns:w16cex="http://schemas.microsoft.com/office/word/2018/wordml/cex" xmlns:w16cid="http://schemas.microsoft.com/office/word/2016/wordml/cid" xmlns:w16="http://schemas.microsoft.com/office/word/2018/wordml" xmlns:w16se="http://schemas.microsoft.com/office/word/2015/wordml/symex" xmlns:wpg="http://schemas.microsoft.com/office/word/2010/wordprocessingGroup" xmlns:wpi="http://schemas.microsoft.com/office/word/2010/wordprocessingInk" xmlns:wne="http://schemas.microsoft.com/office/word/2006/wordml" xmlns:wps="http://schemas.microsoft.com/office/word/2010/wordprocessingShape" mc:Ignorable="w14 w15 w16se w16cid w16 w16cex wp14">
+<w:document xmlns:wpc="http://schemas.microsoft.com/office/word/2010/wordprocessingCanvas" xmlns:cx="http://schemas.microsoft.com/office/drawing/2014/chartex" xmlns:cx1="http://schemas.microsoft.com/office/drawing/2015/9/8/chartex" xmlns:cx2="http://schemas.microsoft.com/office/drawing/2015/10/21/chartex" xmlns:cx3="http://schemas.microsoft.com/office/drawing/2016/5/9/chartex" xmlns:cx4="http://schemas.microsoft.com/office/drawing/2016/5/10/chartex" xmlns:cx5="http://schemas.microsoft.com/office/drawing/2016/5/11/chartex" xmlns:cx6="http://schemas.microsoft.com/office/drawing/2016/5/12/chartex" xmlns:cx7="http://schemas.microsoft.com/office/drawing/2016/5/13/chartex" xmlns:cx8="http://schemas.microsoft.com/office/drawing/2016/5/14/chartex" xmlns:mc="http://schemas.openxmlformats.org/markup-compatibility/2006" xmlns:aink="http://schemas.microsoft.com/office/drawing/2016/ink" xmlns:am3d="http://schemas.microsoft.com/office/drawing/2017/model3d" xmlns:o="urn:schemas-microsoft-com:office:office" xmlns:r="http://schemas.openxmlformats.org/officeDocument/2006/relationships" xmlns:m="http://schemas.openxmlformats.org/officeDocument/2006/math" xmlns:v="urn:schemas-microsoft-com:vml" xmlns:wp14="http://schemas.microsoft.com/office/word/2010/wordprocessingDrawing" xmlns:wp="http://schemas.openxmlformats.org/drawingml/2006/wordprocessingDrawing" xmlns:w10="urn:schemas-microsoft-com:office:word" xmlns:w="http://schemas.openxmlformats.org/wordprocessingml/2006/main" xmlns:w14="http://schemas.microsoft.com/office/word/2010/wordml" xmlns:w15="http://schemas.microsoft.com/office/word/2012/wordml" xmlns:w16cid="http://schemas.microsoft.com/office/word/2016/wordml/cid" xmlns:w16se="http://schemas.microsoft.com/office/word/2015/wordml/symex" xmlns:wpg="http://schemas.microsoft.com/office/word/2010/wordprocessingGroup" xmlns:wpi="http://schemas.microsoft.com/office/word/2010/wordprocessingInk" xmlns:wne="http://schemas.microsoft.com/office/word/2006/wordml" xmlns:wps="http://schemas.microsoft.com/office/word/2010/wordprocessingShape" mc:Ignorable="w14 w15 w16se w16cid wp14">
   <w:body>
     <w:p>
       <w:r>
@@ -11,15 +11,7 @@
         <w:t>Topic:</w:t>
       </w:r>
       <w:r>
-        <w:t xml:space="preserve"> Expansion of the remote </w:t>
-      </w:r>
-      <w:proofErr w:type="spellStart"/>
-      <w:r>
-        <w:t>labour</w:t>
-      </w:r>
-      <w:proofErr w:type="spellEnd"/>
-      <w:r>
-        <w:t xml:space="preserve"> market post covid-19 </w:t>
+        <w:t xml:space="preserve"> Expansion of the remote labour market post covid-19 </w:t>
       </w:r>
     </w:p>
     <w:p>
@@ -47,24 +39,11 @@
         <w:t xml:space="preserve">expansion/development </w:t>
       </w:r>
       <w:r>
-        <w:t xml:space="preserve">of remote work in the Danish </w:t>
-      </w:r>
-      <w:proofErr w:type="spellStart"/>
-      <w:r>
-        <w:t>labour</w:t>
-      </w:r>
-      <w:proofErr w:type="spellEnd"/>
-      <w:r>
-        <w:t xml:space="preserve"> market in recent years (xxxx-2020)</w:t>
-      </w:r>
-      <w:r>
-        <w:t xml:space="preserve"> using data from historical and current </w:t>
-      </w:r>
-      <w:proofErr w:type="spellStart"/>
-      <w:r>
-        <w:t>joblistings</w:t>
-      </w:r>
-      <w:proofErr w:type="spellEnd"/>
+        <w:t>of remote work in the Danish labour market in recent years (xxxx-2020)</w:t>
+      </w:r>
+      <w:r>
+        <w:t xml:space="preserve"> using data from historical and current joblistings</w:t>
+      </w:r>
       <w:r>
         <w:t>.</w:t>
       </w:r>
@@ -95,39 +74,7 @@
         </w:r>
       </w:hyperlink>
       <w:r>
-        <w:t xml:space="preserve">  for all current and archived job postings. We will then define some keywords (or expressions) such as “</w:t>
-      </w:r>
-      <w:proofErr w:type="spellStart"/>
-      <w:r>
-        <w:t>hjemmearbejde</w:t>
-      </w:r>
-      <w:proofErr w:type="spellEnd"/>
-      <w:r>
-        <w:t xml:space="preserve">, </w:t>
-      </w:r>
-      <w:proofErr w:type="spellStart"/>
-      <w:r>
-        <w:t>hjemmekontor</w:t>
-      </w:r>
-      <w:proofErr w:type="spellEnd"/>
-      <w:r>
-        <w:t xml:space="preserve">, arbejde </w:t>
-      </w:r>
-      <w:proofErr w:type="spellStart"/>
-      <w:r>
-        <w:t>hjemmefra</w:t>
-      </w:r>
-      <w:proofErr w:type="spellEnd"/>
-      <w:r>
-        <w:t xml:space="preserve">, </w:t>
-      </w:r>
-      <w:proofErr w:type="spellStart"/>
-      <w:r>
-        <w:t>etc</w:t>
-      </w:r>
-      <w:proofErr w:type="spellEnd"/>
-      <w:r>
-        <w:t xml:space="preserve">” that we expect job postings where working remotely is allowed (or encouraged) would contain.  We </w:t>
+        <w:t xml:space="preserve">  for all current and archived job postings. We will then define some keywords (or expressions) such as “hjemmearbejde, hjemmekontor, arbejde hjemmefra, etc” that we expect job postings where working remotely is allowed (or encouraged) would contain.  We </w:t>
       </w:r>
       <w:r>
         <w:t xml:space="preserve">can </w:t>
@@ -174,21 +121,21 @@
         <w:t xml:space="preserve"> classify the job postings into job functions (preferable DISCO-08 codes), industries (preferably DB07 codes) and geographical areas</w:t>
       </w:r>
       <w:r>
-        <w:t>. Job listings are interesting because they gives us insight into the demand side of the labor market (the</w:t>
-      </w:r>
-      <w:r>
-        <w:t xml:space="preserve"> </w:t>
+        <w:t xml:space="preserve">. Job listings are interesting because they </w:t>
       </w:r>
       <w:proofErr w:type="gramStart"/>
       <w:r>
-        <w:t>employer</w:t>
-      </w:r>
-      <w:r>
-        <w:t>)  and</w:t>
+        <w:t>gives</w:t>
       </w:r>
       <w:proofErr w:type="gramEnd"/>
       <w:r>
-        <w:t xml:space="preserve"> their</w:t>
+        <w:t xml:space="preserve"> us insight into the demand side of the labor market (the</w:t>
+      </w:r>
+      <w:r>
+        <w:t xml:space="preserve"> employer</w:t>
+      </w:r>
+      <w:r>
+        <w:t>) and their</w:t>
       </w:r>
       <w:r>
         <w:t xml:space="preserve"> perception on the possibility of employees working remotely</w:t>
@@ -219,15 +166,12 @@
         <w:t xml:space="preserve"> “remote”</w:t>
       </w:r>
       <w:r>
-        <w:t xml:space="preserve"> job </w:t>
-      </w:r>
-      <w:proofErr w:type="gramStart"/>
-      <w:r>
-        <w:t>postings  both</w:t>
-      </w:r>
-      <w:proofErr w:type="gramEnd"/>
-      <w:r>
-        <w:t xml:space="preserve"> in absolute numbers but also relative to the total number of job postings. This is done merely to confirm (at least superficially) the trend that many media outlets and academics have foreseen whereby the option of working remotely is becoming increasingly available. Th</w:t>
+        <w:t xml:space="preserve"> job postings </w:t>
+      </w:r>
+      <w:bookmarkStart w:id="0" w:name="_GoBack"/>
+      <w:bookmarkEnd w:id="0"/>
+      <w:r>
+        <w:t>both in absolute numbers but also relative to the total number of job postings. This is done merely to confirm (at least superficially) the trend that many media outlets and academics have foreseen whereby the option of working remotely is becoming increasingly available. Th</w:t>
       </w:r>
       <w:r>
         <w:t>is</w:t>
@@ -259,15 +203,7 @@
       </w:r>
       <w:proofErr w:type="gramEnd"/>
       <w:r>
-        <w:t xml:space="preserve"> model. However, this </w:t>
-      </w:r>
-      <w:proofErr w:type="gramStart"/>
-      <w:r>
-        <w:t>doesn’t</w:t>
-      </w:r>
-      <w:proofErr w:type="gramEnd"/>
-      <w:r>
-        <w:t xml:space="preserve"> make our model any less relevant/interest and if remote job listings do continue to increase in the future, its calibration can be improved. Moreover, even without a model, our data would still allow us to make an interesting descriptive analysis of the overall  job market and how it has been impacted by COVID-19, fo</w:t>
+        <w:t xml:space="preserve"> model. However, this doesn’t make our model any less relevant/interest and if remote job listings do continue to increase in the future, its calibration can be improved. Moreover, even without a model, our data would still allow us to make an interesting descriptive analysis of the overall  job market and how it has been impacted by COVID-19, fo</w:t>
       </w:r>
       <w:r>
         <w:t xml:space="preserve">r example by looking into which types of jobs/industries/locations have seen the largest decreases in new postings compared to previous years, etc. </w:t>
@@ -287,7 +223,7 @@
 </file>
 
 <file path=word/numbering.xml><?xml version="1.0" encoding="utf-8"?>
-<w:numbering xmlns:wpc="http://schemas.microsoft.com/office/word/2010/wordprocessingCanvas" xmlns:cx="http://schemas.microsoft.com/office/drawing/2014/chartex" xmlns:cx1="http://schemas.microsoft.com/office/drawing/2015/9/8/chartex" xmlns:cx2="http://schemas.microsoft.com/office/drawing/2015/10/21/chartex" xmlns:cx3="http://schemas.microsoft.com/office/drawing/2016/5/9/chartex" xmlns:cx4="http://schemas.microsoft.com/office/drawing/2016/5/10/chartex" xmlns:cx5="http://schemas.microsoft.com/office/drawing/2016/5/11/chartex" xmlns:cx6="http://schemas.microsoft.com/office/drawing/2016/5/12/chartex" xmlns:cx7="http://schemas.microsoft.com/office/drawing/2016/5/13/chartex" xmlns:cx8="http://schemas.microsoft.com/office/drawing/2016/5/14/chartex" xmlns:mc="http://schemas.openxmlformats.org/markup-compatibility/2006" xmlns:aink="http://schemas.microsoft.com/office/drawing/2016/ink" xmlns:am3d="http://schemas.microsoft.com/office/drawing/2017/model3d" xmlns:o="urn:schemas-microsoft-com:office:office" xmlns:r="http://schemas.openxmlformats.org/officeDocument/2006/relationships" xmlns:m="http://schemas.openxmlformats.org/officeDocument/2006/math" xmlns:v="urn:schemas-microsoft-com:vml" xmlns:wp14="http://schemas.microsoft.com/office/word/2010/wordprocessingDrawing" xmlns:wp="http://schemas.openxmlformats.org/drawingml/2006/wordprocessingDrawing" xmlns:w10="urn:schemas-microsoft-com:office:word" xmlns:w="http://schemas.openxmlformats.org/wordprocessingml/2006/main" xmlns:w14="http://schemas.microsoft.com/office/word/2010/wordml" xmlns:w15="http://schemas.microsoft.com/office/word/2012/wordml" xmlns:w16cex="http://schemas.microsoft.com/office/word/2018/wordml/cex" xmlns:w16cid="http://schemas.microsoft.com/office/word/2016/wordml/cid" xmlns:w16="http://schemas.microsoft.com/office/word/2018/wordml" xmlns:w16se="http://schemas.microsoft.com/office/word/2015/wordml/symex" xmlns:wpg="http://schemas.microsoft.com/office/word/2010/wordprocessingGroup" xmlns:wpi="http://schemas.microsoft.com/office/word/2010/wordprocessingInk" xmlns:wne="http://schemas.microsoft.com/office/word/2006/wordml" xmlns:wps="http://schemas.microsoft.com/office/word/2010/wordprocessingShape" mc:Ignorable="w14 w15 w16se w16cid w16 w16cex wp14">
+<w:numbering xmlns:wpc="http://schemas.microsoft.com/office/word/2010/wordprocessingCanvas" xmlns:cx="http://schemas.microsoft.com/office/drawing/2014/chartex" xmlns:cx1="http://schemas.microsoft.com/office/drawing/2015/9/8/chartex" xmlns:cx2="http://schemas.microsoft.com/office/drawing/2015/10/21/chartex" xmlns:cx3="http://schemas.microsoft.com/office/drawing/2016/5/9/chartex" xmlns:cx4="http://schemas.microsoft.com/office/drawing/2016/5/10/chartex" xmlns:cx5="http://schemas.microsoft.com/office/drawing/2016/5/11/chartex" xmlns:cx6="http://schemas.microsoft.com/office/drawing/2016/5/12/chartex" xmlns:cx7="http://schemas.microsoft.com/office/drawing/2016/5/13/chartex" xmlns:cx8="http://schemas.microsoft.com/office/drawing/2016/5/14/chartex" xmlns:mc="http://schemas.openxmlformats.org/markup-compatibility/2006" xmlns:aink="http://schemas.microsoft.com/office/drawing/2016/ink" xmlns:am3d="http://schemas.microsoft.com/office/drawing/2017/model3d" xmlns:o="urn:schemas-microsoft-com:office:office" xmlns:r="http://schemas.openxmlformats.org/officeDocument/2006/relationships" xmlns:m="http://schemas.openxmlformats.org/officeDocument/2006/math" xmlns:v="urn:schemas-microsoft-com:vml" xmlns:wp14="http://schemas.microsoft.com/office/word/2010/wordprocessingDrawing" xmlns:wp="http://schemas.openxmlformats.org/drawingml/2006/wordprocessingDrawing" xmlns:w10="urn:schemas-microsoft-com:office:word" xmlns:w="http://schemas.openxmlformats.org/wordprocessingml/2006/main" xmlns:w14="http://schemas.microsoft.com/office/word/2010/wordml" xmlns:w15="http://schemas.microsoft.com/office/word/2012/wordml" xmlns:w16cid="http://schemas.microsoft.com/office/word/2016/wordml/cid" xmlns:w16se="http://schemas.microsoft.com/office/word/2015/wordml/symex" xmlns:wpg="http://schemas.microsoft.com/office/word/2010/wordprocessingGroup" xmlns:wpi="http://schemas.microsoft.com/office/word/2010/wordprocessingInk" xmlns:wne="http://schemas.microsoft.com/office/word/2006/wordml" xmlns:wps="http://schemas.microsoft.com/office/word/2010/wordprocessingShape" mc:Ignorable="w14 w15 w16se w16cid wp14">
   <w:abstractNum w:abstractNumId="0" w15:restartNumberingAfterBreak="0">
     <w:nsid w:val="09647B6B"/>
     <w:multiLevelType w:val="hybridMultilevel"/>
@@ -614,7 +550,7 @@
 </file>
 
 <file path=word/styles.xml><?xml version="1.0" encoding="utf-8"?>
-<w:styles xmlns:mc="http://schemas.openxmlformats.org/markup-compatibility/2006" xmlns:r="http://schemas.openxmlformats.org/officeDocument/2006/relationships" xmlns:w="http://schemas.openxmlformats.org/wordprocessingml/2006/main" xmlns:w14="http://schemas.microsoft.com/office/word/2010/wordml" xmlns:w15="http://schemas.microsoft.com/office/word/2012/wordml" xmlns:w16cex="http://schemas.microsoft.com/office/word/2018/wordml/cex" xmlns:w16cid="http://schemas.microsoft.com/office/word/2016/wordml/cid" xmlns:w16="http://schemas.microsoft.com/office/word/2018/wordml" xmlns:w16se="http://schemas.microsoft.com/office/word/2015/wordml/symex" mc:Ignorable="w14 w15 w16se w16cid w16 w16cex">
+<w:styles xmlns:mc="http://schemas.openxmlformats.org/markup-compatibility/2006" xmlns:r="http://schemas.openxmlformats.org/officeDocument/2006/relationships" xmlns:w="http://schemas.openxmlformats.org/wordprocessingml/2006/main" xmlns:w14="http://schemas.microsoft.com/office/word/2010/wordml" xmlns:w15="http://schemas.microsoft.com/office/word/2012/wordml" xmlns:w16cid="http://schemas.microsoft.com/office/word/2016/wordml/cid" xmlns:w16se="http://schemas.microsoft.com/office/word/2015/wordml/symex" mc:Ignorable="w14 w15 w16se w16cid">
   <w:docDefaults>
     <w:rPrDefault>
       <w:rPr>
@@ -736,6 +672,7 @@
     <w:lsdException w:name="HTML Sample" w:semiHidden="1" w:unhideWhenUsed="1"/>
     <w:lsdException w:name="HTML Typewriter" w:semiHidden="1" w:unhideWhenUsed="1"/>
     <w:lsdException w:name="HTML Variable" w:semiHidden="1" w:unhideWhenUsed="1"/>
+    <w:lsdException w:name="Normal Table" w:semiHidden="1" w:unhideWhenUsed="1"/>
     <w:lsdException w:name="annotation subject" w:semiHidden="1" w:unhideWhenUsed="1"/>
     <w:lsdException w:name="No List" w:semiHidden="1" w:unhideWhenUsed="1"/>
     <w:lsdException w:name="Outline List 1" w:semiHidden="1" w:unhideWhenUsed="1"/>
@@ -782,8 +719,10 @@
     <w:lsdException w:name="Table Subtle 2" w:semiHidden="1" w:unhideWhenUsed="1"/>
     <w:lsdException w:name="Table Web 1" w:semiHidden="1" w:unhideWhenUsed="1"/>
     <w:lsdException w:name="Table Web 2" w:semiHidden="1" w:unhideWhenUsed="1"/>
+    <w:lsdException w:name="Table Web 3" w:semiHidden="1" w:unhideWhenUsed="1"/>
     <w:lsdException w:name="Balloon Text" w:semiHidden="1" w:unhideWhenUsed="1"/>
     <w:lsdException w:name="Table Grid" w:uiPriority="39"/>
+    <w:lsdException w:name="Table Theme" w:semiHidden="1" w:unhideWhenUsed="1"/>
     <w:lsdException w:name="Placeholder Text" w:semiHidden="1"/>
     <w:lsdException w:name="No Spacing" w:uiPriority="1" w:qFormat="1"/>
     <w:lsdException w:name="Light Shading" w:uiPriority="60"/>
@@ -1009,12 +948,13 @@
     <w:name w:val="Normal"/>
     <w:qFormat/>
   </w:style>
-  <w:style w:type="character" w:default="1" w:styleId="DefaultParagraphFont">
+  <w:style w:type="character" w:default="1" w:styleId="Standardskrifttypeiafsnit">
     <w:name w:val="Default Paragraph Font"/>
     <w:uiPriority w:val="1"/>
+    <w:semiHidden/>
     <w:unhideWhenUsed/>
   </w:style>
-  <w:style w:type="table" w:default="1" w:styleId="TableNormal">
+  <w:style w:type="table" w:default="1" w:styleId="Tabel-Normal">
     <w:name w:val="Normal Table"/>
     <w:uiPriority w:val="99"/>
     <w:semiHidden/>
@@ -1029,7 +969,7 @@
       </w:tblCellMar>
     </w:tblPr>
   </w:style>
-  <w:style w:type="numbering" w:default="1" w:styleId="NoList">
+  <w:style w:type="numbering" w:default="1" w:styleId="Ingenoversigt">
     <w:name w:val="No List"/>
     <w:uiPriority w:val="99"/>
     <w:semiHidden/>
@@ -1037,7 +977,7 @@
   </w:style>
   <w:style w:type="character" w:styleId="Hyperlink">
     <w:name w:val="Hyperlink"/>
-    <w:basedOn w:val="DefaultParagraphFont"/>
+    <w:basedOn w:val="Standardskrifttypeiafsnit"/>
     <w:uiPriority w:val="99"/>
     <w:unhideWhenUsed/>
     <w:rsid w:val="00CE00BD"/>
@@ -1046,9 +986,9 @@
       <w:u w:val="single"/>
     </w:rPr>
   </w:style>
-  <w:style w:type="character" w:styleId="UnresolvedMention">
+  <w:style w:type="character" w:styleId="Ulstomtale">
     <w:name w:val="Unresolved Mention"/>
-    <w:basedOn w:val="DefaultParagraphFont"/>
+    <w:basedOn w:val="Standardskrifttypeiafsnit"/>
     <w:uiPriority w:val="99"/>
     <w:semiHidden/>
     <w:unhideWhenUsed/>
@@ -1058,7 +998,7 @@
       <w:shd w:val="clear" w:color="auto" w:fill="E1DFDD"/>
     </w:rPr>
   </w:style>
-  <w:style w:type="paragraph" w:styleId="ListParagraph">
+  <w:style w:type="paragraph" w:styleId="Listeafsnit">
     <w:name w:val="List Paragraph"/>
     <w:basedOn w:val="Normal"/>
     <w:uiPriority w:val="34"/>

--- a/Project Description.docx
+++ b/Project Description.docx
@@ -29,7 +29,12 @@
         <w:t xml:space="preserve">Our project aims to investigate </w:t>
       </w:r>
       <w:r>
-        <w:t xml:space="preserve">the </w:t>
+        <w:t>th</w:t>
+      </w:r>
+      <w:bookmarkStart w:id="0" w:name="_GoBack"/>
+      <w:bookmarkEnd w:id="0"/>
+      <w:r>
+        <w:t xml:space="preserve">e </w:t>
       </w:r>
       <w:r>
         <w:rPr>
@@ -39,13 +44,19 @@
         <w:t xml:space="preserve">expansion/development </w:t>
       </w:r>
       <w:r>
-        <w:t>of remote work in the Danish labour market in recent years (xxxx-2020)</w:t>
-      </w:r>
-      <w:r>
-        <w:t xml:space="preserve"> using data from historical and current joblistings</w:t>
-      </w:r>
-      <w:r>
-        <w:t>.</w:t>
+        <w:t>of remote work in the Danish labour market (</w:t>
+      </w:r>
+      <w:r>
+        <w:t>possibly 2008</w:t>
+      </w:r>
+      <w:r>
+        <w:t>-2020)</w:t>
+      </w:r>
+      <w:r>
+        <w:t xml:space="preserve"> using data joblistings</w:t>
+      </w:r>
+      <w:r>
+        <w:t xml:space="preserve"> from jobindex.</w:t>
       </w:r>
     </w:p>
     <w:p>
@@ -98,38 +109,28 @@
         <w:t>u</w:t>
       </w:r>
       <w:r>
-        <w:t>r job data and classify jobs into remote/not remote (we could also give them a score since some jobs</w:t>
-      </w:r>
-      <w:r>
-        <w:t xml:space="preserve"> might</w:t>
-      </w:r>
-      <w:r>
-        <w:t xml:space="preserve"> allow for more remote work than others do</w:t>
-      </w:r>
-      <w:proofErr w:type="gramStart"/>
-      <w:r>
-        <w:t>? )</w:t>
-      </w:r>
-      <w:proofErr w:type="gramEnd"/>
-      <w:r>
-        <w:t>.</w:t>
+        <w:t>r job data and classify jobs into remote/not remote</w:t>
+      </w:r>
+      <w:r>
+        <w:t xml:space="preserve">. </w:t>
+      </w:r>
+      <w:r>
+        <w:t>The labeling model will be checked by random sample controls.</w:t>
       </w:r>
       <w:r>
         <w:t xml:space="preserve"> Our plan is to</w:t>
       </w:r>
       <w:r>
-        <w:t xml:space="preserve"> classify the job postings into job functions (preferable DISCO-08 codes), industries (preferably DB07 codes) and geographical areas</w:t>
-      </w:r>
-      <w:r>
-        <w:t xml:space="preserve">. Job listings are interesting because they </w:t>
-      </w:r>
-      <w:proofErr w:type="gramStart"/>
-      <w:r>
-        <w:t>gives</w:t>
-      </w:r>
-      <w:proofErr w:type="gramEnd"/>
-      <w:r>
-        <w:t xml:space="preserve"> us insight into the demand side of the labor market (the</w:t>
+        <w:t xml:space="preserve"> classify the job postings into job functions (preferable DISCO-08 codes), industries</w:t>
+      </w:r>
+      <w:r>
+        <w:t xml:space="preserve"> (categories on jobindex)</w:t>
+      </w:r>
+      <w:r>
+        <w:t xml:space="preserve"> and geographical areas</w:t>
+      </w:r>
+      <w:r>
+        <w:t>. Job listings are interesting because they give us insight into the demand side of the labor market (the</w:t>
       </w:r>
       <w:r>
         <w:t xml:space="preserve"> employer</w:t>
@@ -142,6 +143,9 @@
       </w:r>
       <w:r>
         <w:t xml:space="preserve">, whereas many surveys usually focus on employees. </w:t>
+      </w:r>
+      <w:r>
+        <w:t>Further, we can see if there is a pattern in the words/phrases otherwise used in “remote” job postings.</w:t>
       </w:r>
     </w:p>
     <w:p>
@@ -163,21 +167,36 @@
         <w:t>The first part of the project consists of a descriptive analysis of the trend in</w:t>
       </w:r>
       <w:r>
-        <w:t xml:space="preserve"> “remote”</w:t>
-      </w:r>
-      <w:r>
-        <w:t xml:space="preserve"> job postings </w:t>
-      </w:r>
-      <w:bookmarkStart w:id="0" w:name="_GoBack"/>
-      <w:bookmarkEnd w:id="0"/>
-      <w:r>
-        <w:t>both in absolute numbers but also relative to the total number of job postings. This is done merely to confirm (at least superficially) the trend that many media outlets and academics have foreseen whereby the option of working remotely is becoming increasingly available. Th</w:t>
+        <w:t xml:space="preserve"> remote</w:t>
+      </w:r>
+      <w:r>
+        <w:t xml:space="preserve"> job postings both in absolute numbers but also relative to the total number of job postings. This is done merely to confirm (at least superficially) the trend that many media outlets and academics have foreseen whereby the option of working remotely is becoming increasingly available. Th</w:t>
       </w:r>
       <w:r>
         <w:t>is</w:t>
       </w:r>
       <w:r>
-        <w:t xml:space="preserve"> descriptive analysis will map the historic and current state of working remotely in Denmark and provide a stepping stone for the second part of the project, which aims to identify the scope of remote work in the future by training a machine learning model to be able to estimate the probability that job can be performed remotely, given the features described in a job posting . These probabilities can be interpreted as a proxy of the level of flexibility each occupation has in terms of working remotely - one could for example expect that jobs within the service and hospitality industry cannot be fulfilled remotely. The prediction can help reveal the potential of remote work in the future.</w:t>
+        <w:t xml:space="preserve"> descriptive analysis will map the historic and current state of working remotely in Denmark and provide a stepping stone for the second part of the project, which aims to identify the scope of remote work in the future by </w:t>
+      </w:r>
+      <w:r>
+        <w:t xml:space="preserve">forecasting the trend in remote job postings overall and within different industries - </w:t>
+      </w:r>
+      <w:r>
+        <w:t>one could for example expect that jobs within the service and hospitality industry cannot be fulfilled remotely</w:t>
+      </w:r>
+      <w:r>
+        <w:t xml:space="preserve">. The model is based on time series data and will be </w:t>
+      </w:r>
+      <w:proofErr w:type="gramStart"/>
+      <w:r>
+        <w:t>cross-validated</w:t>
+      </w:r>
+      <w:proofErr w:type="gramEnd"/>
+      <w:r>
+        <w:t xml:space="preserve"> using different train and test data (regularization needed?). </w:t>
+      </w:r>
+      <w:r>
+        <w:t>The prediction can help reveal the potential of remote work in the future.</w:t>
       </w:r>
     </w:p>
     <w:p>
@@ -195,15 +214,7 @@
         <w:t xml:space="preserve">Challenges: </w:t>
       </w:r>
       <w:r>
-        <w:t xml:space="preserve">From looking around in Job Index, it seems that remote jobs are a very small fraction of the total number of jobs advertised in Job Index which might make the estimation/validation </w:t>
-      </w:r>
-      <w:proofErr w:type="gramStart"/>
-      <w:r>
-        <w:t>of  our</w:t>
-      </w:r>
-      <w:proofErr w:type="gramEnd"/>
-      <w:r>
-        <w:t xml:space="preserve"> model. However, this doesn’t make our model any less relevant/interest and if remote job listings do continue to increase in the future, its calibration can be improved. Moreover, even without a model, our data would still allow us to make an interesting descriptive analysis of the overall  job market and how it has been impacted by COVID-19, fo</w:t>
+        <w:t>From looking around in Job Index, it seems that remote jobs are a very small fraction of the total number of jobs advertised in Job Index which might make the estimation/validation of our model. However, this doesn’t make our model any less relevant/interest and if remote job listings do continue to increase in the future, its calibration can be improved. Moreover, even without a model, our data would still allow us to make an interesting descriptive analysis of the overall  job market and how it has been impacted by COVID-19, fo</w:t>
       </w:r>
       <w:r>
         <w:t xml:space="preserve">r example by looking into which types of jobs/industries/locations have seen the largest decreases in new postings compared to previous years, etc. </w:t>
